--- a/doc/Отчет 2.docx
+++ b/doc/Отчет 2.docx
@@ -140,7 +140,12 @@
         <w:jc w:val="right"/>
       </w:pPr>
       <w:r>
-        <w:t>Выполнили:</w:t>
+        <w:t>Выполнил</w:t>
+      </w:r>
+      <w:bookmarkStart w:id="0" w:name="_GoBack"/>
+      <w:bookmarkEnd w:id="0"/>
+      <w:r>
+        <w:t>:</w:t>
       </w:r>
     </w:p>
     <w:p>
@@ -311,8 +316,6 @@
           <w:docGrid w:linePitch="381"/>
         </w:sectPr>
       </w:pPr>
-      <w:bookmarkStart w:id="0" w:name="_GoBack"/>
-      <w:bookmarkEnd w:id="0"/>
     </w:p>
     <w:p>
       <w:pPr>
